--- a/Project2_James_Luke_Allyson.docx
+++ b/Project2_James_Luke_Allyson.docx
@@ -123,18 +123,10 @@
         </w:numPr>
       </w:pPr>
       <w:r>
-        <w:t xml:space="preserve">Database Formation </w:t>
-      </w:r>
-      <w:proofErr w:type="gramStart"/>
-      <w:r>
-        <w:t xml:space="preserve">–  </w:t>
-      </w:r>
-      <w:r>
-        <w:t>Luke</w:t>
-      </w:r>
-      <w:proofErr w:type="gramEnd"/>
-      <w:r>
-        <w:t xml:space="preserve"> will work on forming the database</w:t>
+        <w:t xml:space="preserve">Database Formation –  </w:t>
+      </w:r>
+      <w:r>
+        <w:t>Luke will work on forming the database</w:t>
       </w:r>
       <w:r>
         <w:t xml:space="preserve">/tables in </w:t>
@@ -221,7 +213,13 @@
         </w:numPr>
       </w:pPr>
       <w:r>
-        <w:t xml:space="preserve">Make Plot 1 – </w:t>
+        <w:t>Make Plot</w:t>
+      </w:r>
+      <w:r>
+        <w:t>s</w:t>
+      </w:r>
+      <w:r>
+        <w:t xml:space="preserve"> – </w:t>
       </w:r>
       <w:r>
         <w:t>Allyson</w:t>
@@ -229,75 +227,11 @@
       <w:r>
         <w:t xml:space="preserve"> will create a visualization using </w:t>
       </w:r>
-      <w:proofErr w:type="spellStart"/>
-      <w:r>
-        <w:t>javascript</w:t>
-      </w:r>
-      <w:proofErr w:type="spellEnd"/>
+      <w:r>
+        <w:t>JavaScript</w:t>
+      </w:r>
       <w:r>
         <w:t>.</w:t>
-      </w:r>
-    </w:p>
-    <w:p/>
-    <w:p>
-      <w:pPr>
-        <w:pStyle w:val="ListParagraph"/>
-        <w:numPr>
-          <w:ilvl w:val="0"/>
-          <w:numId w:val="1"/>
-        </w:numPr>
-      </w:pPr>
-      <w:r>
-        <w:t xml:space="preserve">Make Plot 2 – </w:t>
-      </w:r>
-      <w:r>
-        <w:t>Allyson</w:t>
-      </w:r>
-      <w:r>
-        <w:t xml:space="preserve"> will create a visualization using </w:t>
-      </w:r>
-      <w:proofErr w:type="spellStart"/>
-      <w:r>
-        <w:t>javascript</w:t>
-      </w:r>
-      <w:proofErr w:type="spellEnd"/>
-      <w:r>
-        <w:t>.</w:t>
-      </w:r>
-    </w:p>
-    <w:p/>
-    <w:p>
-      <w:pPr>
-        <w:pStyle w:val="ListParagraph"/>
-        <w:numPr>
-          <w:ilvl w:val="0"/>
-          <w:numId w:val="1"/>
-        </w:numPr>
-      </w:pPr>
-      <w:r>
-        <w:t>Make Plot 3 –</w:t>
-      </w:r>
-      <w:r>
-        <w:t xml:space="preserve"> </w:t>
-      </w:r>
-      <w:r>
-        <w:t>TBD</w:t>
-      </w:r>
-    </w:p>
-    <w:p/>
-    <w:p>
-      <w:pPr>
-        <w:pStyle w:val="ListParagraph"/>
-        <w:numPr>
-          <w:ilvl w:val="0"/>
-          <w:numId w:val="1"/>
-        </w:numPr>
-      </w:pPr>
-      <w:r>
-        <w:t xml:space="preserve">Make Plot 4 – </w:t>
-      </w:r>
-      <w:r>
-        <w:t>TBD</w:t>
       </w:r>
     </w:p>
     <w:p/>

--- a/Project2_James_Luke_Allyson.docx
+++ b/Project2_James_Luke_Allyson.docx
@@ -139,11 +139,6 @@
       <w:r>
         <w:t>.</w:t>
       </w:r>
-    </w:p>
-    <w:p>
-      <w:pPr>
-        <w:pStyle w:val="ListParagraph"/>
-      </w:pPr>
     </w:p>
     <w:p>
       <w:pPr>
